--- a/三泰/三泰体系文件/5.安全风险管控及隐患排查治理/8.施工现场检查记录表0508.docx
+++ b/三泰/三泰体系文件/5.安全风险管控及隐患排查治理/8.施工现场检查记录表0508.docx
@@ -65,7 +65,7 @@
           <w:rFonts w:asciiTheme="minorEastAsia" w:hAnsiTheme="minorEastAsia"/>
           <w:sz w:val="24"/>
         </w:rPr>
-        <w:t>SRJLSGX</w:t>
+        <w:t>SRCTZD</w:t>
       </w:r>
       <w:r>
         <w:rPr>

--- a/三泰/三泰体系文件/5.安全风险管控及隐患排查治理/8.施工现场检查记录表0508.docx
+++ b/三泰/三泰体系文件/5.安全风险管控及隐患排查治理/8.施工现场检查记录表0508.docx
@@ -65,7 +65,7 @@
           <w:rFonts w:asciiTheme="minorEastAsia" w:hAnsiTheme="minorEastAsia"/>
           <w:sz w:val="24"/>
         </w:rPr>
-        <w:t>SRCTZD</w:t>
+        <w:t>SRSJTT</w:t>
       </w:r>
       <w:r>
         <w:rPr>
